--- a/03 DOCUMENTOS/PLANES/PGC-004.docx
+++ b/03 DOCUMENTOS/PLANES/PGC-004.docx
@@ -169,7 +169,7 @@
           <w:sz w:val="36"/>
           <w:szCs w:val="36"/>
         </w:rPr>
-        <w:t>2</w:t>
+        <w:t>4</w:t>
       </w:r>
       <w:r>
         <w:rPr>
